--- a/УП_5/Отчёт.docx
+++ b/УП_5/Отчёт.docx
@@ -43,6 +43,7 @@
           <w:color w:val="000000"/>
           <w:sz w:val="28"/>
           <w:szCs w:val="28"/>
+          <w:lang w:val="en-US"/>
         </w:rPr>
       </w:pPr>
       <w:r>
@@ -70,8 +71,20 @@
           <w:sz w:val="28"/>
           <w:szCs w:val="28"/>
         </w:rPr>
-        <w:t xml:space="preserve"> № 4</w:t>
-      </w:r>
+        <w:t xml:space="preserve"> № </w:t>
+      </w:r>
+      <w:r>
+        <w:rPr>
+          <w:b/>
+          <w:color w:val="000000"/>
+          <w:sz w:val="28"/>
+          <w:szCs w:val="28"/>
+          <w:lang w:val="en-US"/>
+        </w:rPr>
+        <w:t>5</w:t>
+      </w:r>
+      <w:bookmarkStart w:id="0" w:name="_GoBack"/>
+      <w:bookmarkEnd w:id="0"/>
     </w:p>
     <w:p>
       <w:pPr>
@@ -1630,7 +1643,31 @@
           <w:sz w:val="24"/>
           <w:szCs w:val="24"/>
         </w:rPr>
-        <w:t xml:space="preserve">Скорость прототипирования достаточно </w:t>
+        <w:t>Скорость прототипирования достаточно сердняя</w:t>
+      </w:r>
+      <w:r>
+        <w:rPr>
+          <w:rFonts w:ascii="Times New Roman" w:eastAsia="Times New Roman" w:hAnsi="Times New Roman" w:cs="Times New Roman"/>
+          <w:sz w:val="24"/>
+          <w:szCs w:val="24"/>
+        </w:rPr>
+        <w:t xml:space="preserve">, так как используются </w:t>
+      </w:r>
+      <w:r>
+        <w:rPr>
+          <w:rFonts w:ascii="Times New Roman" w:eastAsia="Times New Roman" w:hAnsi="Times New Roman" w:cs="Times New Roman"/>
+          <w:sz w:val="24"/>
+          <w:szCs w:val="24"/>
+        </w:rPr>
+        <w:t xml:space="preserve">не </w:t>
+      </w:r>
+      <w:r>
+        <w:rPr>
+          <w:rFonts w:ascii="Times New Roman" w:eastAsia="Times New Roman" w:hAnsi="Times New Roman" w:cs="Times New Roman"/>
+          <w:sz w:val="24"/>
+          <w:szCs w:val="24"/>
+        </w:rPr>
+        <w:t xml:space="preserve">готовые графические элементы для создания прототипы. В то же время, в сервисе </w:t>
       </w:r>
       <w:r>
         <w:rPr>
@@ -1639,7 +1676,7 @@
           <w:sz w:val="24"/>
           <w:szCs w:val="24"/>
         </w:rPr>
-        <w:t>сердняя</w:t>
+        <w:t>не предусмотрена генерация кода</w:t>
       </w:r>
       <w:r>
         <w:rPr>
@@ -1647,7 +1684,7 @@
           <w:sz w:val="24"/>
           <w:szCs w:val="24"/>
         </w:rPr>
-        <w:t xml:space="preserve">, так как используются </w:t>
+        <w:t>.</w:t>
       </w:r>
       <w:r>
         <w:rPr>
@@ -1655,15 +1692,24 @@
           <w:sz w:val="24"/>
           <w:szCs w:val="24"/>
         </w:rPr>
-        <w:t xml:space="preserve">не </w:t>
+        <w:t xml:space="preserve"> Явным преимуществом с </w:t>
       </w:r>
       <w:r>
         <w:rPr>
           <w:rFonts w:ascii="Times New Roman" w:eastAsia="Times New Roman" w:hAnsi="Times New Roman" w:cs="Times New Roman"/>
           <w:sz w:val="24"/>
           <w:szCs w:val="24"/>
-        </w:rPr>
-        <w:t xml:space="preserve">готовые графические элементы для создания прототипы. В то же время, в сервисе </w:t>
+          <w:lang w:val="en-US"/>
+        </w:rPr>
+        <w:t>Figma</w:t>
+      </w:r>
+      <w:r>
+        <w:rPr>
+          <w:rFonts w:ascii="Times New Roman" w:eastAsia="Times New Roman" w:hAnsi="Times New Roman" w:cs="Times New Roman"/>
+          <w:sz w:val="24"/>
+          <w:szCs w:val="24"/>
+        </w:rPr>
+        <w:t xml:space="preserve"> является </w:t>
       </w:r>
       <w:r>
         <w:rPr>
@@ -1672,7 +1718,7 @@
           <w:sz w:val="24"/>
           <w:szCs w:val="24"/>
         </w:rPr>
-        <w:t>не предусмотрена генерация кода</w:t>
+        <w:t>отсутствие необходимости знаний в области HTML, CSS</w:t>
       </w:r>
       <w:r>
         <w:rPr>
@@ -1680,33 +1726,63 @@
           <w:sz w:val="24"/>
           <w:szCs w:val="24"/>
         </w:rPr>
-        <w:t>.</w:t>
-      </w:r>
-      <w:r>
+        <w:t xml:space="preserve"> и методов верстки сайта.  </w:t>
+      </w:r>
+    </w:p>
+    <w:p>
+      <w:pPr>
+        <w:spacing w:after="0" w:line="360" w:lineRule="auto"/>
+        <w:ind w:firstLine="709"/>
+        <w:rPr>
+          <w:rFonts w:ascii="Times New Roman" w:hAnsi="Times New Roman" w:cs="Times New Roman"/>
+          <w:sz w:val="24"/>
+          <w:szCs w:val="24"/>
+        </w:rPr>
+      </w:pPr>
+      <w:r>
+        <w:rPr>
+          <w:rFonts w:ascii="Times New Roman" w:hAnsi="Times New Roman" w:cs="Times New Roman"/>
+          <w:sz w:val="24"/>
+          <w:szCs w:val="24"/>
+        </w:rPr>
+        <w:t>Bootstrapstudio</w:t>
+      </w:r>
+      <w:r>
+        <w:rPr>
+          <w:rFonts w:ascii="Times New Roman" w:hAnsi="Times New Roman" w:cs="Times New Roman"/>
+          <w:sz w:val="24"/>
+          <w:szCs w:val="24"/>
+          <w:lang w:val="en-US"/>
+        </w:rPr>
+        <w:t xml:space="preserve"> был выбран</w:t>
+      </w:r>
+      <w:r>
+        <w:rPr>
+          <w:rFonts w:ascii="Times New Roman" w:hAnsi="Times New Roman" w:cs="Times New Roman"/>
+          <w:sz w:val="24"/>
+          <w:szCs w:val="24"/>
+        </w:rPr>
+        <w:t xml:space="preserve">, так как он позволяет быстро создовать прототипы сайтов. </w:t>
+      </w:r>
+      <w:r>
+        <w:rPr>
+          <w:rFonts w:ascii="Times New Roman" w:hAnsi="Times New Roman" w:cs="Times New Roman"/>
+          <w:sz w:val="24"/>
+          <w:szCs w:val="24"/>
+        </w:rPr>
+        <w:t>Удобен в использование.</w:t>
+      </w:r>
+    </w:p>
+    <w:p>
+      <w:pPr>
+        <w:spacing w:after="0" w:line="360" w:lineRule="auto"/>
+        <w:ind w:firstLine="709"/>
         <w:rPr>
           <w:rFonts w:ascii="Times New Roman" w:eastAsia="Times New Roman" w:hAnsi="Times New Roman" w:cs="Times New Roman"/>
           <w:sz w:val="24"/>
           <w:szCs w:val="24"/>
         </w:rPr>
-        <w:t xml:space="preserve"> Явным преимуществом с </w:t>
-      </w:r>
-      <w:r>
-        <w:rPr>
-          <w:rFonts w:ascii="Times New Roman" w:eastAsia="Times New Roman" w:hAnsi="Times New Roman" w:cs="Times New Roman"/>
-          <w:sz w:val="24"/>
-          <w:szCs w:val="24"/>
-          <w:lang w:val="en-US"/>
-        </w:rPr>
-        <w:t>Figma</w:t>
-      </w:r>
-      <w:r>
-        <w:rPr>
-          <w:rFonts w:ascii="Times New Roman" w:eastAsia="Times New Roman" w:hAnsi="Times New Roman" w:cs="Times New Roman"/>
-          <w:sz w:val="24"/>
-          <w:szCs w:val="24"/>
-        </w:rPr>
-        <w:t xml:space="preserve"> является </w:t>
-      </w:r>
+      </w:pPr>
       <w:r>
         <w:rPr>
           <w:rFonts w:ascii="Times New Roman" w:eastAsia="Times New Roman" w:hAnsi="Times New Roman" w:cs="Times New Roman"/>
@@ -1714,71 +1790,9 @@
           <w:sz w:val="24"/>
           <w:szCs w:val="24"/>
         </w:rPr>
-        <w:t>отсутствие необходимости знаний в области HTML, CSS</w:t>
-      </w:r>
-      <w:r>
-        <w:rPr>
-          <w:rFonts w:ascii="Times New Roman" w:eastAsia="Times New Roman" w:hAnsi="Times New Roman" w:cs="Times New Roman"/>
-          <w:sz w:val="24"/>
-          <w:szCs w:val="24"/>
-        </w:rPr>
-        <w:t xml:space="preserve"> и методов верстки сайта.  </w:t>
-      </w:r>
-    </w:p>
-    <w:p>
-      <w:pPr>
-        <w:spacing w:after="0" w:line="360" w:lineRule="auto"/>
-        <w:ind w:firstLine="709"/>
-        <w:rPr>
-          <w:rFonts w:ascii="Times New Roman" w:hAnsi="Times New Roman" w:cs="Times New Roman"/>
-          <w:sz w:val="24"/>
-          <w:szCs w:val="24"/>
-        </w:rPr>
-      </w:pPr>
-      <w:r>
-        <w:rPr>
-          <w:rFonts w:ascii="Times New Roman" w:hAnsi="Times New Roman" w:cs="Times New Roman"/>
-          <w:sz w:val="24"/>
-          <w:szCs w:val="24"/>
-        </w:rPr>
-        <w:t>Bootstrapstudio</w:t>
-      </w:r>
-      <w:r>
-        <w:rPr>
-          <w:rFonts w:ascii="Times New Roman" w:hAnsi="Times New Roman" w:cs="Times New Roman"/>
-          <w:sz w:val="24"/>
-          <w:szCs w:val="24"/>
-          <w:lang w:val="en-US"/>
-        </w:rPr>
-        <w:t xml:space="preserve"> был выбран</w:t>
-      </w:r>
-      <w:r>
-        <w:rPr>
-          <w:rFonts w:ascii="Times New Roman" w:hAnsi="Times New Roman" w:cs="Times New Roman"/>
-          <w:sz w:val="24"/>
-          <w:szCs w:val="24"/>
-        </w:rPr>
-        <w:t xml:space="preserve">, так как он позволяет быстро создовать прототипы сайтов. </w:t>
-      </w:r>
-      <w:r>
-        <w:rPr>
-          <w:rFonts w:ascii="Times New Roman" w:hAnsi="Times New Roman" w:cs="Times New Roman"/>
-          <w:sz w:val="24"/>
-          <w:szCs w:val="24"/>
-        </w:rPr>
-        <w:t>Удобен в использование.</w:t>
-      </w:r>
-    </w:p>
-    <w:p>
-      <w:pPr>
-        <w:spacing w:after="0" w:line="360" w:lineRule="auto"/>
-        <w:ind w:firstLine="709"/>
-        <w:rPr>
-          <w:rFonts w:ascii="Times New Roman" w:eastAsia="Times New Roman" w:hAnsi="Times New Roman" w:cs="Times New Roman"/>
-          <w:sz w:val="24"/>
-          <w:szCs w:val="24"/>
-        </w:rPr>
-      </w:pPr>
+        <w:lastRenderedPageBreak/>
+        <w:t xml:space="preserve">Скорость прототипирования достаточно </w:t>
+      </w:r>
       <w:r>
         <w:rPr>
           <w:rFonts w:ascii="Times New Roman" w:eastAsia="Times New Roman" w:hAnsi="Times New Roman" w:cs="Times New Roman"/>
@@ -1786,8 +1800,15 @@
           <w:sz w:val="24"/>
           <w:szCs w:val="24"/>
         </w:rPr>
-        <w:lastRenderedPageBreak/>
-        <w:t xml:space="preserve">Скорость прототипирования достаточно </w:t>
+        <w:t xml:space="preserve">высокая, </w:t>
+      </w:r>
+      <w:r>
+        <w:rPr>
+          <w:rFonts w:ascii="Times New Roman" w:eastAsia="Times New Roman" w:hAnsi="Times New Roman" w:cs="Times New Roman"/>
+          <w:sz w:val="24"/>
+          <w:szCs w:val="24"/>
+        </w:rPr>
+        <w:t>так как используется готовые шаблоны и графические элементы для создания прототипы.</w:t>
       </w:r>
       <w:r>
         <w:rPr>
@@ -1796,7 +1817,7 @@
           <w:sz w:val="24"/>
           <w:szCs w:val="24"/>
         </w:rPr>
-        <w:t xml:space="preserve">высокая, </w:t>
+        <w:t xml:space="preserve"> </w:t>
       </w:r>
       <w:r>
         <w:rPr>
@@ -1804,7 +1825,7 @@
           <w:sz w:val="24"/>
           <w:szCs w:val="24"/>
         </w:rPr>
-        <w:t>так как используется готовые шаблоны и графические элементы для создания прототипы.</w:t>
+        <w:t xml:space="preserve">В то же время, в сервисе </w:t>
       </w:r>
       <w:r>
         <w:rPr>
@@ -1813,15 +1834,7 @@
           <w:sz w:val="24"/>
           <w:szCs w:val="24"/>
         </w:rPr>
-        <w:t xml:space="preserve"> </w:t>
-      </w:r>
-      <w:r>
-        <w:rPr>
-          <w:rFonts w:ascii="Times New Roman" w:eastAsia="Times New Roman" w:hAnsi="Times New Roman" w:cs="Times New Roman"/>
-          <w:sz w:val="24"/>
-          <w:szCs w:val="24"/>
-        </w:rPr>
-        <w:t xml:space="preserve">В то же время, в сервисе </w:t>
+        <w:t>предусмотрена генерация кода</w:t>
       </w:r>
       <w:r>
         <w:rPr>
@@ -1830,7 +1843,7 @@
           <w:sz w:val="24"/>
           <w:szCs w:val="24"/>
         </w:rPr>
-        <w:t>предусмотрена генерация кода</w:t>
+        <w:t>.</w:t>
       </w:r>
       <w:r>
         <w:rPr>
@@ -1839,12 +1852,19 @@
           <w:sz w:val="24"/>
           <w:szCs w:val="24"/>
         </w:rPr>
-        <w:t>.</w:t>
+        <w:t xml:space="preserve"> </w:t>
       </w:r>
       <w:r>
         <w:rPr>
           <w:rFonts w:ascii="Times New Roman" w:eastAsia="Times New Roman" w:hAnsi="Times New Roman" w:cs="Times New Roman"/>
-          <w:b/>
+          <w:sz w:val="24"/>
+          <w:szCs w:val="24"/>
+        </w:rPr>
+        <w:t>Явным преимуществом с</w:t>
+      </w:r>
+      <w:r>
+        <w:rPr>
+          <w:rFonts w:ascii="Times New Roman" w:eastAsia="Times New Roman" w:hAnsi="Times New Roman" w:cs="Times New Roman"/>
           <w:sz w:val="24"/>
           <w:szCs w:val="24"/>
         </w:rPr>
@@ -1852,35 +1872,11 @@
       </w:r>
       <w:r>
         <w:rPr>
-          <w:rFonts w:ascii="Times New Roman" w:eastAsia="Times New Roman" w:hAnsi="Times New Roman" w:cs="Times New Roman"/>
-          <w:sz w:val="24"/>
-          <w:szCs w:val="24"/>
-        </w:rPr>
-        <w:t>Явным преимуществом с</w:t>
-      </w:r>
-      <w:r>
-        <w:rPr>
-          <w:rFonts w:ascii="Times New Roman" w:eastAsia="Times New Roman" w:hAnsi="Times New Roman" w:cs="Times New Roman"/>
-          <w:sz w:val="24"/>
-          <w:szCs w:val="24"/>
-        </w:rPr>
-        <w:t xml:space="preserve"> </w:t>
-      </w:r>
-      <w:r>
-        <w:rPr>
-          <w:rFonts w:ascii="Times New Roman" w:hAnsi="Times New Roman" w:cs="Times New Roman"/>
-          <w:sz w:val="24"/>
-          <w:szCs w:val="24"/>
-        </w:rPr>
-        <w:t>Bootstrapstudio</w:t>
-      </w:r>
-      <w:r>
-        <w:rPr>
-          <w:rFonts w:ascii="Times New Roman" w:hAnsi="Times New Roman" w:cs="Times New Roman"/>
-          <w:sz w:val="24"/>
-          <w:szCs w:val="24"/>
-        </w:rPr>
-        <w:t xml:space="preserve"> является о </w:t>
+          <w:rFonts w:ascii="Times New Roman" w:hAnsi="Times New Roman" w:cs="Times New Roman"/>
+          <w:sz w:val="24"/>
+          <w:szCs w:val="24"/>
+        </w:rPr>
+        <w:t xml:space="preserve">Bootstrapstudio является о </w:t>
       </w:r>
       <w:r>
         <w:rPr>
@@ -2201,7 +2197,6 @@
         <w:tblCellMar>
           <w:top w:w="15" w:type="dxa"/>
           <w:left w:w="106" w:type="dxa"/>
-          <w:bottom w:w="0" w:type="dxa"/>
           <w:right w:w="75" w:type="dxa"/>
         </w:tblCellMar>
         <w:tblLook w:val="04A0" w:firstRow="1" w:lastRow="0" w:firstColumn="1" w:lastColumn="0" w:noHBand="0" w:noVBand="1"/>
@@ -4026,17 +4021,7 @@
           <w:szCs w:val="24"/>
         </w:rPr>
         <w:lastRenderedPageBreak/>
-        <w:t>Список используемых источников</w:t>
-      </w:r>
-      <w:r>
-        <w:rPr>
-          <w:rFonts w:ascii="Times New Roman" w:hAnsi="Times New Roman" w:cs="Times New Roman"/>
-          <w:b/>
-          <w:color w:val="000000"/>
-          <w:sz w:val="24"/>
-          <w:szCs w:val="24"/>
-        </w:rPr>
-        <w:t>:</w:t>
+        <w:t>Список используемых источников:</w:t>
       </w:r>
     </w:p>
     <w:p>
@@ -4206,8 +4191,6 @@
           <w:t>https://siblec.ru</w:t>
         </w:r>
       </w:hyperlink>
-      <w:bookmarkStart w:id="0" w:name="_GoBack"/>
-      <w:bookmarkEnd w:id="0"/>
       <w:r>
         <w:rPr>
           <w:rFonts w:ascii="Times New Roman" w:hAnsi="Times New Roman" w:cs="Times New Roman"/>

--- a/УП_5/Отчёт.docx
+++ b/УП_5/Отчёт.docx
@@ -83,8 +83,6 @@
         </w:rPr>
         <w:t>5</w:t>
       </w:r>
-      <w:bookmarkStart w:id="0" w:name="_GoBack"/>
-      <w:bookmarkEnd w:id="0"/>
     </w:p>
     <w:p>
       <w:pPr>
@@ -1643,7 +1641,43 @@
           <w:sz w:val="24"/>
           <w:szCs w:val="24"/>
         </w:rPr>
-        <w:t>Скорость прототипирования достаточно сердняя</w:t>
+        <w:t>Скорост</w:t>
+      </w:r>
+      <w:r>
+        <w:rPr>
+          <w:rFonts w:ascii="Times New Roman" w:eastAsia="Times New Roman" w:hAnsi="Times New Roman" w:cs="Times New Roman"/>
+          <w:b/>
+          <w:sz w:val="24"/>
+          <w:szCs w:val="24"/>
+        </w:rPr>
+        <w:t>ь прототипирования достаточно с</w:t>
+      </w:r>
+      <w:r>
+        <w:rPr>
+          <w:rFonts w:ascii="Times New Roman" w:eastAsia="Times New Roman" w:hAnsi="Times New Roman" w:cs="Times New Roman"/>
+          <w:b/>
+          <w:sz w:val="24"/>
+          <w:szCs w:val="24"/>
+        </w:rPr>
+        <w:t>р</w:t>
+      </w:r>
+      <w:r>
+        <w:rPr>
+          <w:rFonts w:ascii="Times New Roman" w:eastAsia="Times New Roman" w:hAnsi="Times New Roman" w:cs="Times New Roman"/>
+          <w:b/>
+          <w:sz w:val="24"/>
+          <w:szCs w:val="24"/>
+        </w:rPr>
+        <w:t>е</w:t>
+      </w:r>
+      <w:r>
+        <w:rPr>
+          <w:rFonts w:ascii="Times New Roman" w:eastAsia="Times New Roman" w:hAnsi="Times New Roman" w:cs="Times New Roman"/>
+          <w:b/>
+          <w:sz w:val="24"/>
+          <w:szCs w:val="24"/>
+        </w:rPr>
+        <w:t>дняя</w:t>
       </w:r>
       <w:r>
         <w:rPr>
@@ -2007,7 +2041,25 @@
           <w:sz w:val="24"/>
           <w:szCs w:val="24"/>
         </w:rPr>
-        <w:t>Скорость прототипирования достаточно сердняя</w:t>
+        <w:t>Скорост</w:t>
+      </w:r>
+      <w:r>
+        <w:rPr>
+          <w:rFonts w:ascii="Times New Roman" w:eastAsia="Times New Roman" w:hAnsi="Times New Roman" w:cs="Times New Roman"/>
+          <w:b/>
+          <w:sz w:val="24"/>
+          <w:szCs w:val="24"/>
+        </w:rPr>
+        <w:t>ь прототипирования достаточно сре</w:t>
+      </w:r>
+      <w:r>
+        <w:rPr>
+          <w:rFonts w:ascii="Times New Roman" w:eastAsia="Times New Roman" w:hAnsi="Times New Roman" w:cs="Times New Roman"/>
+          <w:b/>
+          <w:sz w:val="24"/>
+          <w:szCs w:val="24"/>
+        </w:rPr>
+        <w:t>дняя</w:t>
       </w:r>
       <w:r>
         <w:rPr>
@@ -2188,6 +2240,8 @@
         </w:rPr>
         <w:t xml:space="preserve"> – Сравнение баз данных</w:t>
       </w:r>
+      <w:bookmarkStart w:id="0" w:name="_GoBack"/>
+      <w:bookmarkEnd w:id="0"/>
     </w:p>
     <w:tbl>
       <w:tblPr>
@@ -2202,17 +2256,17 @@
         <w:tblLook w:val="04A0" w:firstRow="1" w:lastRow="0" w:firstColumn="1" w:lastColumn="0" w:noHBand="0" w:noVBand="1"/>
       </w:tblPr>
       <w:tblGrid>
-        <w:gridCol w:w="855"/>
-        <w:gridCol w:w="841"/>
-        <w:gridCol w:w="862"/>
-        <w:gridCol w:w="932"/>
-        <w:gridCol w:w="1002"/>
-        <w:gridCol w:w="770"/>
-        <w:gridCol w:w="862"/>
-        <w:gridCol w:w="862"/>
-        <w:gridCol w:w="835"/>
-        <w:gridCol w:w="770"/>
-        <w:gridCol w:w="862"/>
+        <w:gridCol w:w="966"/>
+        <w:gridCol w:w="831"/>
+        <w:gridCol w:w="851"/>
+        <w:gridCol w:w="919"/>
+        <w:gridCol w:w="989"/>
+        <w:gridCol w:w="760"/>
+        <w:gridCol w:w="851"/>
+        <w:gridCol w:w="851"/>
+        <w:gridCol w:w="824"/>
+        <w:gridCol w:w="760"/>
+        <w:gridCol w:w="851"/>
       </w:tblGrid>
       <w:tr>
         <w:trPr>
@@ -2231,10 +2285,17 @@
           <w:p>
             <w:pPr>
               <w:ind w:left="2"/>
-            </w:pPr>
-            <w:r>
-              <w:rPr>
-                <w:sz w:val="20"/>
+              <w:rPr>
+                <w:rFonts w:ascii="Times New Roman" w:hAnsi="Times New Roman" w:cs="Times New Roman"/>
+                <w:sz w:val="24"/>
+                <w:szCs w:val="24"/>
+              </w:rPr>
+            </w:pPr>
+            <w:r>
+              <w:rPr>
+                <w:rFonts w:ascii="Times New Roman" w:hAnsi="Times New Roman" w:cs="Times New Roman"/>
+                <w:sz w:val="24"/>
+                <w:szCs w:val="24"/>
               </w:rPr>
               <w:t xml:space="preserve">Критерий </w:t>
             </w:r>
@@ -2254,10 +2315,17 @@
             <w:pPr>
               <w:spacing w:after="96"/>
               <w:jc w:val="both"/>
-            </w:pPr>
-            <w:r>
-              <w:rPr>
-                <w:sz w:val="20"/>
+              <w:rPr>
+                <w:rFonts w:ascii="Times New Roman" w:hAnsi="Times New Roman" w:cs="Times New Roman"/>
+                <w:sz w:val="24"/>
+                <w:szCs w:val="24"/>
+              </w:rPr>
+            </w:pPr>
+            <w:r>
+              <w:rPr>
+                <w:rFonts w:ascii="Times New Roman" w:hAnsi="Times New Roman" w:cs="Times New Roman"/>
+                <w:sz w:val="24"/>
+                <w:szCs w:val="24"/>
               </w:rPr>
               <w:t xml:space="preserve">MySQL </w:t>
             </w:r>
@@ -2277,10 +2345,17 @@
             <w:pPr>
               <w:spacing w:after="96"/>
               <w:ind w:left="2"/>
-            </w:pPr>
-            <w:r>
-              <w:rPr>
-                <w:sz w:val="20"/>
+              <w:rPr>
+                <w:rFonts w:ascii="Times New Roman" w:hAnsi="Times New Roman" w:cs="Times New Roman"/>
+                <w:sz w:val="24"/>
+                <w:szCs w:val="24"/>
+              </w:rPr>
+            </w:pPr>
+            <w:r>
+              <w:rPr>
+                <w:rFonts w:ascii="Times New Roman" w:hAnsi="Times New Roman" w:cs="Times New Roman"/>
+                <w:sz w:val="24"/>
+                <w:szCs w:val="24"/>
               </w:rPr>
               <w:t>Maria</w:t>
             </w:r>
@@ -2288,10 +2363,17 @@
           <w:p>
             <w:pPr>
               <w:ind w:left="2"/>
-            </w:pPr>
-            <w:r>
-              <w:rPr>
-                <w:sz w:val="20"/>
+              <w:rPr>
+                <w:rFonts w:ascii="Times New Roman" w:hAnsi="Times New Roman" w:cs="Times New Roman"/>
+                <w:sz w:val="24"/>
+                <w:szCs w:val="24"/>
+              </w:rPr>
+            </w:pPr>
+            <w:r>
+              <w:rPr>
+                <w:rFonts w:ascii="Times New Roman" w:hAnsi="Times New Roman" w:cs="Times New Roman"/>
+                <w:sz w:val="24"/>
+                <w:szCs w:val="24"/>
               </w:rPr>
               <w:t xml:space="preserve">DB </w:t>
             </w:r>
@@ -2311,10 +2393,17 @@
             <w:pPr>
               <w:spacing w:after="96"/>
               <w:ind w:left="2"/>
-            </w:pPr>
-            <w:r>
-              <w:rPr>
-                <w:sz w:val="20"/>
+              <w:rPr>
+                <w:rFonts w:ascii="Times New Roman" w:hAnsi="Times New Roman" w:cs="Times New Roman"/>
+                <w:sz w:val="24"/>
+                <w:szCs w:val="24"/>
+              </w:rPr>
+            </w:pPr>
+            <w:r>
+              <w:rPr>
+                <w:rFonts w:ascii="Times New Roman" w:hAnsi="Times New Roman" w:cs="Times New Roman"/>
+                <w:sz w:val="24"/>
+                <w:szCs w:val="24"/>
               </w:rPr>
               <w:t>Red</w:t>
             </w:r>
@@ -2322,10 +2411,17 @@
           <w:p>
             <w:pPr>
               <w:ind w:left="2"/>
-            </w:pPr>
-            <w:r>
-              <w:rPr>
-                <w:sz w:val="20"/>
+              <w:rPr>
+                <w:rFonts w:ascii="Times New Roman" w:hAnsi="Times New Roman" w:cs="Times New Roman"/>
+                <w:sz w:val="24"/>
+                <w:szCs w:val="24"/>
+              </w:rPr>
+            </w:pPr>
+            <w:r>
+              <w:rPr>
+                <w:rFonts w:ascii="Times New Roman" w:hAnsi="Times New Roman" w:cs="Times New Roman"/>
+                <w:sz w:val="24"/>
+                <w:szCs w:val="24"/>
               </w:rPr>
               <w:t xml:space="preserve">is </w:t>
             </w:r>
@@ -2345,10 +2441,17 @@
             <w:pPr>
               <w:spacing w:after="96"/>
               <w:ind w:left="2"/>
-            </w:pPr>
-            <w:r>
-              <w:rPr>
-                <w:sz w:val="20"/>
+              <w:rPr>
+                <w:rFonts w:ascii="Times New Roman" w:hAnsi="Times New Roman" w:cs="Times New Roman"/>
+                <w:sz w:val="24"/>
+                <w:szCs w:val="24"/>
+              </w:rPr>
+            </w:pPr>
+            <w:r>
+              <w:rPr>
+                <w:rFonts w:ascii="Times New Roman" w:hAnsi="Times New Roman" w:cs="Times New Roman"/>
+                <w:sz w:val="24"/>
+                <w:szCs w:val="24"/>
               </w:rPr>
               <w:t>Mongo</w:t>
             </w:r>
@@ -2356,10 +2459,17 @@
           <w:p>
             <w:pPr>
               <w:ind w:left="2"/>
-            </w:pPr>
-            <w:r>
-              <w:rPr>
-                <w:sz w:val="20"/>
+              <w:rPr>
+                <w:rFonts w:ascii="Times New Roman" w:hAnsi="Times New Roman" w:cs="Times New Roman"/>
+                <w:sz w:val="24"/>
+                <w:szCs w:val="24"/>
+              </w:rPr>
+            </w:pPr>
+            <w:r>
+              <w:rPr>
+                <w:rFonts w:ascii="Times New Roman" w:hAnsi="Times New Roman" w:cs="Times New Roman"/>
+                <w:sz w:val="24"/>
+                <w:szCs w:val="24"/>
               </w:rPr>
               <w:t xml:space="preserve">DB </w:t>
             </w:r>
@@ -2379,10 +2489,17 @@
             <w:pPr>
               <w:spacing w:after="96"/>
               <w:ind w:left="2"/>
-            </w:pPr>
-            <w:r>
-              <w:rPr>
-                <w:sz w:val="20"/>
+              <w:rPr>
+                <w:rFonts w:ascii="Times New Roman" w:hAnsi="Times New Roman" w:cs="Times New Roman"/>
+                <w:sz w:val="24"/>
+                <w:szCs w:val="24"/>
+              </w:rPr>
+            </w:pPr>
+            <w:r>
+              <w:rPr>
+                <w:rFonts w:ascii="Times New Roman" w:hAnsi="Times New Roman" w:cs="Times New Roman"/>
+                <w:sz w:val="24"/>
+                <w:szCs w:val="24"/>
               </w:rPr>
               <w:t>Neo</w:t>
             </w:r>
@@ -2390,10 +2507,17 @@
           <w:p>
             <w:pPr>
               <w:ind w:left="2"/>
-            </w:pPr>
-            <w:r>
-              <w:rPr>
-                <w:sz w:val="20"/>
+              <w:rPr>
+                <w:rFonts w:ascii="Times New Roman" w:hAnsi="Times New Roman" w:cs="Times New Roman"/>
+                <w:sz w:val="24"/>
+                <w:szCs w:val="24"/>
+              </w:rPr>
+            </w:pPr>
+            <w:r>
+              <w:rPr>
+                <w:rFonts w:ascii="Times New Roman" w:hAnsi="Times New Roman" w:cs="Times New Roman"/>
+                <w:sz w:val="24"/>
+                <w:szCs w:val="24"/>
               </w:rPr>
               <w:t xml:space="preserve">4j </w:t>
             </w:r>
@@ -2412,18 +2536,34 @@
           <w:p>
             <w:pPr>
               <w:spacing w:after="96"/>
-            </w:pPr>
-            <w:r>
-              <w:rPr>
-                <w:sz w:val="20"/>
+              <w:rPr>
+                <w:rFonts w:ascii="Times New Roman" w:hAnsi="Times New Roman" w:cs="Times New Roman"/>
+                <w:sz w:val="24"/>
+                <w:szCs w:val="24"/>
+              </w:rPr>
+            </w:pPr>
+            <w:r>
+              <w:rPr>
+                <w:rFonts w:ascii="Times New Roman" w:hAnsi="Times New Roman" w:cs="Times New Roman"/>
+                <w:sz w:val="24"/>
+                <w:szCs w:val="24"/>
               </w:rPr>
               <w:t>Cassand</w:t>
             </w:r>
           </w:p>
           <w:p>
-            <w:r>
-              <w:rPr>
-                <w:sz w:val="20"/>
+            <w:pPr>
+              <w:rPr>
+                <w:rFonts w:ascii="Times New Roman" w:hAnsi="Times New Roman" w:cs="Times New Roman"/>
+                <w:sz w:val="24"/>
+                <w:szCs w:val="24"/>
+              </w:rPr>
+            </w:pPr>
+            <w:r>
+              <w:rPr>
+                <w:rFonts w:ascii="Times New Roman" w:hAnsi="Times New Roman" w:cs="Times New Roman"/>
+                <w:sz w:val="24"/>
+                <w:szCs w:val="24"/>
               </w:rPr>
               <w:t xml:space="preserve">ra </w:t>
             </w:r>
@@ -2442,18 +2582,34 @@
           <w:p>
             <w:pPr>
               <w:spacing w:after="96"/>
-            </w:pPr>
-            <w:r>
-              <w:rPr>
-                <w:sz w:val="20"/>
+              <w:rPr>
+                <w:rFonts w:ascii="Times New Roman" w:hAnsi="Times New Roman" w:cs="Times New Roman"/>
+                <w:sz w:val="24"/>
+                <w:szCs w:val="24"/>
+              </w:rPr>
+            </w:pPr>
+            <w:r>
+              <w:rPr>
+                <w:rFonts w:ascii="Times New Roman" w:hAnsi="Times New Roman" w:cs="Times New Roman"/>
+                <w:sz w:val="24"/>
+                <w:szCs w:val="24"/>
               </w:rPr>
               <w:t>PostgreS</w:t>
             </w:r>
           </w:p>
           <w:p>
-            <w:r>
-              <w:rPr>
-                <w:sz w:val="20"/>
+            <w:pPr>
+              <w:rPr>
+                <w:rFonts w:ascii="Times New Roman" w:hAnsi="Times New Roman" w:cs="Times New Roman"/>
+                <w:sz w:val="24"/>
+                <w:szCs w:val="24"/>
+              </w:rPr>
+            </w:pPr>
+            <w:r>
+              <w:rPr>
+                <w:rFonts w:ascii="Times New Roman" w:hAnsi="Times New Roman" w:cs="Times New Roman"/>
+                <w:sz w:val="24"/>
+                <w:szCs w:val="24"/>
               </w:rPr>
               <w:t xml:space="preserve">QL </w:t>
             </w:r>
@@ -2472,18 +2628,34 @@
           <w:p>
             <w:pPr>
               <w:spacing w:after="96"/>
-            </w:pPr>
-            <w:r>
-              <w:rPr>
-                <w:sz w:val="20"/>
+              <w:rPr>
+                <w:rFonts w:ascii="Times New Roman" w:hAnsi="Times New Roman" w:cs="Times New Roman"/>
+                <w:sz w:val="24"/>
+                <w:szCs w:val="24"/>
+              </w:rPr>
+            </w:pPr>
+            <w:r>
+              <w:rPr>
+                <w:rFonts w:ascii="Times New Roman" w:hAnsi="Times New Roman" w:cs="Times New Roman"/>
+                <w:sz w:val="24"/>
+                <w:szCs w:val="24"/>
               </w:rPr>
               <w:t>SQLi</w:t>
             </w:r>
           </w:p>
           <w:p>
-            <w:r>
-              <w:rPr>
-                <w:sz w:val="20"/>
+            <w:pPr>
+              <w:rPr>
+                <w:rFonts w:ascii="Times New Roman" w:hAnsi="Times New Roman" w:cs="Times New Roman"/>
+                <w:sz w:val="24"/>
+                <w:szCs w:val="24"/>
+              </w:rPr>
+            </w:pPr>
+            <w:r>
+              <w:rPr>
+                <w:rFonts w:ascii="Times New Roman" w:hAnsi="Times New Roman" w:cs="Times New Roman"/>
+                <w:sz w:val="24"/>
+                <w:szCs w:val="24"/>
               </w:rPr>
               <w:t xml:space="preserve">te </w:t>
             </w:r>
@@ -2503,10 +2675,17 @@
             <w:pPr>
               <w:spacing w:after="96"/>
               <w:ind w:left="2"/>
-            </w:pPr>
-            <w:r>
-              <w:rPr>
-                <w:sz w:val="20"/>
+              <w:rPr>
+                <w:rFonts w:ascii="Times New Roman" w:hAnsi="Times New Roman" w:cs="Times New Roman"/>
+                <w:sz w:val="24"/>
+                <w:szCs w:val="24"/>
+              </w:rPr>
+            </w:pPr>
+            <w:r>
+              <w:rPr>
+                <w:rFonts w:ascii="Times New Roman" w:hAnsi="Times New Roman" w:cs="Times New Roman"/>
+                <w:sz w:val="24"/>
+                <w:szCs w:val="24"/>
               </w:rPr>
               <w:t>memcach</w:t>
             </w:r>
@@ -2514,10 +2693,17 @@
           <w:p>
             <w:pPr>
               <w:ind w:left="2"/>
-            </w:pPr>
-            <w:r>
-              <w:rPr>
-                <w:sz w:val="20"/>
+              <w:rPr>
+                <w:rFonts w:ascii="Times New Roman" w:hAnsi="Times New Roman" w:cs="Times New Roman"/>
+                <w:sz w:val="24"/>
+                <w:szCs w:val="24"/>
+              </w:rPr>
+            </w:pPr>
+            <w:r>
+              <w:rPr>
+                <w:rFonts w:ascii="Times New Roman" w:hAnsi="Times New Roman" w:cs="Times New Roman"/>
+                <w:sz w:val="24"/>
+                <w:szCs w:val="24"/>
               </w:rPr>
               <w:t xml:space="preserve">ed </w:t>
             </w:r>
@@ -2536,10 +2722,17 @@
           <w:p>
             <w:pPr>
               <w:ind w:left="3"/>
-            </w:pPr>
-            <w:r>
-              <w:rPr>
-                <w:sz w:val="20"/>
+              <w:rPr>
+                <w:rFonts w:ascii="Times New Roman" w:hAnsi="Times New Roman" w:cs="Times New Roman"/>
+                <w:sz w:val="24"/>
+                <w:szCs w:val="24"/>
+              </w:rPr>
+            </w:pPr>
+            <w:r>
+              <w:rPr>
+                <w:rFonts w:ascii="Times New Roman" w:hAnsi="Times New Roman" w:cs="Times New Roman"/>
+                <w:sz w:val="24"/>
+                <w:szCs w:val="24"/>
               </w:rPr>
               <w:t xml:space="preserve">ClickHo use </w:t>
             </w:r>
@@ -2563,10 +2756,17 @@
             <w:pPr>
               <w:spacing w:after="37" w:line="359" w:lineRule="auto"/>
               <w:ind w:left="2"/>
-            </w:pPr>
-            <w:r>
-              <w:rPr>
-                <w:sz w:val="20"/>
+              <w:rPr>
+                <w:rFonts w:ascii="Times New Roman" w:hAnsi="Times New Roman" w:cs="Times New Roman"/>
+                <w:sz w:val="24"/>
+                <w:szCs w:val="24"/>
+              </w:rPr>
+            </w:pPr>
+            <w:r>
+              <w:rPr>
+                <w:rFonts w:ascii="Times New Roman" w:hAnsi="Times New Roman" w:cs="Times New Roman"/>
+                <w:sz w:val="24"/>
+                <w:szCs w:val="24"/>
               </w:rPr>
               <w:t xml:space="preserve">Вид базы данных </w:t>
             </w:r>
@@ -2574,10 +2774,17 @@
           <w:p>
             <w:pPr>
               <w:ind w:left="2"/>
-            </w:pPr>
-            <w:r>
-              <w:rPr>
-                <w:sz w:val="20"/>
+              <w:rPr>
+                <w:rFonts w:ascii="Times New Roman" w:hAnsi="Times New Roman" w:cs="Times New Roman"/>
+                <w:sz w:val="24"/>
+                <w:szCs w:val="24"/>
+              </w:rPr>
+            </w:pPr>
+            <w:r>
+              <w:rPr>
+                <w:rFonts w:ascii="Times New Roman" w:hAnsi="Times New Roman" w:cs="Times New Roman"/>
+                <w:sz w:val="24"/>
+                <w:szCs w:val="24"/>
               </w:rPr>
               <w:t xml:space="preserve"> </w:t>
             </w:r>
@@ -2964,10 +3171,17 @@
             <w:pPr>
               <w:spacing w:after="26" w:line="359" w:lineRule="auto"/>
               <w:ind w:left="2"/>
-            </w:pPr>
-            <w:r>
-              <w:rPr>
-                <w:sz w:val="20"/>
+              <w:rPr>
+                <w:rFonts w:ascii="Times New Roman" w:hAnsi="Times New Roman" w:cs="Times New Roman"/>
+                <w:sz w:val="24"/>
+                <w:szCs w:val="24"/>
+              </w:rPr>
+            </w:pPr>
+            <w:r>
+              <w:rPr>
+                <w:rFonts w:ascii="Times New Roman" w:hAnsi="Times New Roman" w:cs="Times New Roman"/>
+                <w:sz w:val="24"/>
+                <w:szCs w:val="24"/>
               </w:rPr>
               <w:t xml:space="preserve">Для каких данных используется </w:t>
             </w:r>
@@ -3297,16 +3511,25 @@
           <w:p>
             <w:pPr>
               <w:ind w:left="2" w:right="19"/>
-            </w:pPr>
-            <w:r>
-              <w:rPr>
-                <w:sz w:val="20"/>
+              <w:rPr>
+                <w:rFonts w:ascii="Times New Roman" w:hAnsi="Times New Roman" w:cs="Times New Roman"/>
+                <w:sz w:val="24"/>
+                <w:szCs w:val="24"/>
+              </w:rPr>
+            </w:pPr>
+            <w:r>
+              <w:rPr>
+                <w:rFonts w:ascii="Times New Roman" w:hAnsi="Times New Roman" w:cs="Times New Roman"/>
+                <w:sz w:val="24"/>
+                <w:szCs w:val="24"/>
               </w:rPr>
               <w:t>Максимальн</w:t>
             </w:r>
             <w:r>
               <w:rPr>
-                <w:sz w:val="20"/>
+                <w:rFonts w:ascii="Times New Roman" w:hAnsi="Times New Roman" w:cs="Times New Roman"/>
+                <w:sz w:val="24"/>
+                <w:szCs w:val="24"/>
               </w:rPr>
               <w:t xml:space="preserve">ый размер базы данных </w:t>
             </w:r>
@@ -3620,16 +3843,25 @@
           <w:p>
             <w:pPr>
               <w:ind w:left="2"/>
-            </w:pPr>
-            <w:r>
-              <w:rPr>
-                <w:sz w:val="20"/>
+              <w:rPr>
+                <w:rFonts w:ascii="Times New Roman" w:hAnsi="Times New Roman" w:cs="Times New Roman"/>
+                <w:sz w:val="24"/>
+                <w:szCs w:val="24"/>
+              </w:rPr>
+            </w:pPr>
+            <w:r>
+              <w:rPr>
+                <w:rFonts w:ascii="Times New Roman" w:hAnsi="Times New Roman" w:cs="Times New Roman"/>
+                <w:sz w:val="24"/>
+                <w:szCs w:val="24"/>
               </w:rPr>
               <w:t>Максимальн</w:t>
             </w:r>
             <w:r>
               <w:rPr>
-                <w:sz w:val="20"/>
+                <w:rFonts w:ascii="Times New Roman" w:hAnsi="Times New Roman" w:cs="Times New Roman"/>
+                <w:sz w:val="24"/>
+                <w:szCs w:val="24"/>
               </w:rPr>
               <w:t xml:space="preserve">ый размер кластера </w:t>
             </w:r>
@@ -3990,6 +4222,7 @@
           <w:sz w:val="24"/>
           <w:szCs w:val="24"/>
         </w:rPr>
+        <w:lastRenderedPageBreak/>
         <w:t>Был приобретен навык разпознание информации и в правильный выбор для работы программы</w:t>
       </w:r>
       <w:r>
@@ -4020,7 +4253,6 @@
           <w:sz w:val="24"/>
           <w:szCs w:val="24"/>
         </w:rPr>
-        <w:lastRenderedPageBreak/>
         <w:t>Список используемых источников:</w:t>
       </w:r>
     </w:p>
